--- a/vue 中动态绑定class 和 style的方法.docx
+++ b/vue 中动态绑定class 和 style的方法.docx
@@ -1344,11 +1344,160 @@
       </w:r>
     </w:p>
     <w:p>
+      <w:pPr>
+        <w:rPr>
+          <w:rFonts w:hint="eastAsia"/>
+        </w:rPr>
+      </w:pPr>
       <w:r>
         <w:rPr>
           <w:rFonts w:hint="eastAsia"/>
         </w:rPr>
         <w:t>总结：触类旁通，基本上都一样。</w:t>
+      </w:r>
+    </w:p>
+    <w:p>
+      <w:pPr>
+        <w:rPr>
+          <w:rFonts w:hint="eastAsia"/>
+        </w:rPr>
+      </w:pPr>
+    </w:p>
+    <w:p>
+      <w:pPr>
+        <w:rPr>
+          <w:rFonts w:hint="eastAsia"/>
+        </w:rPr>
+      </w:pPr>
+    </w:p>
+    <w:p>
+      <w:pPr>
+        <w:rPr>
+          <w:rFonts w:hint="eastAsia"/>
+        </w:rPr>
+      </w:pPr>
+    </w:p>
+    <w:p>
+      <w:pPr>
+        <w:rPr>
+          <w:rFonts w:hint="eastAsia"/>
+        </w:rPr>
+      </w:pPr>
+    </w:p>
+    <w:p>
+      <w:pPr>
+        <w:rPr>
+          <w:rFonts w:hint="eastAsia"/>
+        </w:rPr>
+      </w:pPr>
+    </w:p>
+    <w:p>
+      <w:pPr>
+        <w:rPr>
+          <w:rFonts w:hint="eastAsia"/>
+        </w:rPr>
+      </w:pPr>
+    </w:p>
+    <w:p>
+      <w:pPr>
+        <w:rPr>
+          <w:rFonts w:hint="eastAsia"/>
+        </w:rPr>
+      </w:pPr>
+    </w:p>
+    <w:p>
+      <w:r>
+        <w:drawing>
+          <wp:inline distT="0" distB="0" distL="114300" distR="114300">
+            <wp:extent cx="5273675" cy="1420495"/>
+            <wp:effectExtent l="0" t="0" r="3175" b="8255"/>
+            <wp:docPr id="1" name="图片 1"/>
+            <wp:cNvGraphicFramePr>
+              <a:graphicFrameLocks xmlns:a="http://schemas.openxmlformats.org/drawingml/2006/main" noChangeAspect="1"/>
+            </wp:cNvGraphicFramePr>
+            <a:graphic xmlns:a="http://schemas.openxmlformats.org/drawingml/2006/main">
+              <a:graphicData uri="http://schemas.openxmlformats.org/drawingml/2006/picture">
+                <pic:pic xmlns:pic="http://schemas.openxmlformats.org/drawingml/2006/picture">
+                  <pic:nvPicPr>
+                    <pic:cNvPr id="1" name="图片 1"/>
+                    <pic:cNvPicPr>
+                      <a:picLocks noChangeAspect="1"/>
+                    </pic:cNvPicPr>
+                  </pic:nvPicPr>
+                  <pic:blipFill>
+                    <a:blip r:embed="rId4"/>
+                    <a:stretch>
+                      <a:fillRect/>
+                    </a:stretch>
+                  </pic:blipFill>
+                  <pic:spPr>
+                    <a:xfrm>
+                      <a:off x="0" y="0"/>
+                      <a:ext cx="5273675" cy="1420495"/>
+                    </a:xfrm>
+                    <a:prstGeom prst="rect">
+                      <a:avLst/>
+                    </a:prstGeom>
+                    <a:noFill/>
+                    <a:ln>
+                      <a:noFill/>
+                    </a:ln>
+                  </pic:spPr>
+                </pic:pic>
+              </a:graphicData>
+            </a:graphic>
+          </wp:inline>
+        </w:drawing>
+      </w:r>
+    </w:p>
+    <w:p>
+      <w:pPr>
+        <w:rPr>
+          <w:rFonts w:hint="eastAsia"/>
+        </w:rPr>
+      </w:pPr>
+      <w:r>
+        <w:drawing>
+          <wp:inline distT="0" distB="0" distL="114300" distR="114300">
+            <wp:extent cx="5272405" cy="1241425"/>
+            <wp:effectExtent l="0" t="0" r="4445" b="15875"/>
+            <wp:docPr id="2" name="图片 2"/>
+            <wp:cNvGraphicFramePr>
+              <a:graphicFrameLocks xmlns:a="http://schemas.openxmlformats.org/drawingml/2006/main" noChangeAspect="1"/>
+            </wp:cNvGraphicFramePr>
+            <a:graphic xmlns:a="http://schemas.openxmlformats.org/drawingml/2006/main">
+              <a:graphicData uri="http://schemas.openxmlformats.org/drawingml/2006/picture">
+                <pic:pic xmlns:pic="http://schemas.openxmlformats.org/drawingml/2006/picture">
+                  <pic:nvPicPr>
+                    <pic:cNvPr id="2" name="图片 2"/>
+                    <pic:cNvPicPr>
+                      <a:picLocks noChangeAspect="1"/>
+                    </pic:cNvPicPr>
+                  </pic:nvPicPr>
+                  <pic:blipFill>
+                    <a:blip r:embed="rId5"/>
+                    <a:stretch>
+                      <a:fillRect/>
+                    </a:stretch>
+                  </pic:blipFill>
+                  <pic:spPr>
+                    <a:xfrm>
+                      <a:off x="0" y="0"/>
+                      <a:ext cx="5272405" cy="1241425"/>
+                    </a:xfrm>
+                    <a:prstGeom prst="rect">
+                      <a:avLst/>
+                    </a:prstGeom>
+                    <a:noFill/>
+                    <a:ln>
+                      <a:noFill/>
+                    </a:ln>
+                  </pic:spPr>
+                </pic:pic>
+              </a:graphicData>
+            </a:graphic>
+          </wp:inline>
+        </w:drawing>
       </w:r>
       <w:bookmarkStart w:id="0" w:name="_GoBack"/>
       <w:bookmarkEnd w:id="0"/>
@@ -1368,7 +1517,7 @@
   <w:docDefaults>
     <w:rPrDefault>
       <w:rPr>
-        <w:rFonts w:asciiTheme="minorHAnsi" w:hAnsiTheme="minorHAnsi" w:eastAsiaTheme="minorEastAsia" w:cstheme="minorBidi"/>
+        <w:rFonts w:ascii="Times New Roman" w:hAnsi="Times New Roman" w:eastAsia="宋体" w:cs="Times New Roman"/>
       </w:rPr>
     </w:rPrDefault>
   </w:docDefaults>
@@ -1438,7 +1587,7 @@
     <w:lsdException w:qFormat="1" w:unhideWhenUsed="0" w:uiPriority="0" w:semiHidden="0" w:name="Title"/>
     <w:lsdException w:unhideWhenUsed="0" w:uiPriority="0" w:semiHidden="0" w:name="Closing"/>
     <w:lsdException w:unhideWhenUsed="0" w:uiPriority="0" w:semiHidden="0" w:name="Signature"/>
-    <w:lsdException w:unhideWhenUsed="0" w:uiPriority="0" w:name="Default Paragraph Font"/>
+    <w:lsdException w:qFormat="1" w:unhideWhenUsed="0" w:uiPriority="0" w:name="Default Paragraph Font"/>
     <w:lsdException w:unhideWhenUsed="0" w:uiPriority="0" w:semiHidden="0" w:name="Body Text"/>
     <w:lsdException w:unhideWhenUsed="0" w:uiPriority="0" w:semiHidden="0" w:name="Body Text Indent"/>
     <w:lsdException w:unhideWhenUsed="0" w:uiPriority="0" w:semiHidden="0" w:name="List Continue"/>
@@ -1641,6 +1790,7 @@
   <w:style w:type="character" w:default="1" w:styleId="3">
     <w:name w:val="Default Paragraph Font"/>
     <w:semiHidden/>
+    <w:qFormat/>
     <w:uiPriority w:val="0"/>
   </w:style>
   <w:style w:type="table" w:default="1" w:styleId="2">

--- a/vue 中动态绑定class 和 style的方法.docx
+++ b/vue 中动态绑定class 和 style的方法.docx
@@ -1451,11 +1451,6 @@
       </w:r>
     </w:p>
     <w:p>
-      <w:pPr>
-        <w:rPr>
-          <w:rFonts w:hint="eastAsia"/>
-        </w:rPr>
-      </w:pPr>
       <w:r>
         <w:drawing>
           <wp:inline distT="0" distB="0" distL="114300" distR="114300">
@@ -1484,6 +1479,101 @@
                     <a:xfrm>
                       <a:off x="0" y="0"/>
                       <a:ext cx="5272405" cy="1241425"/>
+                    </a:xfrm>
+                    <a:prstGeom prst="rect">
+                      <a:avLst/>
+                    </a:prstGeom>
+                    <a:noFill/>
+                    <a:ln>
+                      <a:noFill/>
+                    </a:ln>
+                  </pic:spPr>
+                </pic:pic>
+              </a:graphicData>
+            </a:graphic>
+          </wp:inline>
+        </w:drawing>
+      </w:r>
+    </w:p>
+    <w:p>
+      <w:r>
+        <w:drawing>
+          <wp:inline distT="0" distB="0" distL="114300" distR="114300">
+            <wp:extent cx="5273040" cy="1071245"/>
+            <wp:effectExtent l="0" t="0" r="3810" b="14605"/>
+            <wp:docPr id="3" name="图片 1"/>
+            <wp:cNvGraphicFramePr>
+              <a:graphicFrameLocks xmlns:a="http://schemas.openxmlformats.org/drawingml/2006/main" noChangeAspect="1"/>
+            </wp:cNvGraphicFramePr>
+            <a:graphic xmlns:a="http://schemas.openxmlformats.org/drawingml/2006/main">
+              <a:graphicData uri="http://schemas.openxmlformats.org/drawingml/2006/picture">
+                <pic:pic xmlns:pic="http://schemas.openxmlformats.org/drawingml/2006/picture">
+                  <pic:nvPicPr>
+                    <pic:cNvPr id="3" name="图片 1"/>
+                    <pic:cNvPicPr>
+                      <a:picLocks noChangeAspect="1"/>
+                    </pic:cNvPicPr>
+                  </pic:nvPicPr>
+                  <pic:blipFill>
+                    <a:blip r:embed="rId6"/>
+                    <a:stretch>
+                      <a:fillRect/>
+                    </a:stretch>
+                  </pic:blipFill>
+                  <pic:spPr>
+                    <a:xfrm>
+                      <a:off x="0" y="0"/>
+                      <a:ext cx="5273040" cy="1071245"/>
+                    </a:xfrm>
+                    <a:prstGeom prst="rect">
+                      <a:avLst/>
+                    </a:prstGeom>
+                    <a:noFill/>
+                    <a:ln>
+                      <a:noFill/>
+                    </a:ln>
+                  </pic:spPr>
+                </pic:pic>
+              </a:graphicData>
+            </a:graphic>
+          </wp:inline>
+        </w:drawing>
+      </w:r>
+    </w:p>
+    <w:p>
+      <w:pPr>
+        <w:rPr>
+          <w:rFonts w:hint="eastAsia"/>
+        </w:rPr>
+      </w:pPr>
+      <w:r>
+        <w:drawing>
+          <wp:inline distT="0" distB="0" distL="114300" distR="114300">
+            <wp:extent cx="5268595" cy="967740"/>
+            <wp:effectExtent l="0" t="0" r="8255" b="3810"/>
+            <wp:docPr id="4" name="图片 2"/>
+            <wp:cNvGraphicFramePr>
+              <a:graphicFrameLocks xmlns:a="http://schemas.openxmlformats.org/drawingml/2006/main" noChangeAspect="1"/>
+            </wp:cNvGraphicFramePr>
+            <a:graphic xmlns:a="http://schemas.openxmlformats.org/drawingml/2006/main">
+              <a:graphicData uri="http://schemas.openxmlformats.org/drawingml/2006/picture">
+                <pic:pic xmlns:pic="http://schemas.openxmlformats.org/drawingml/2006/picture">
+                  <pic:nvPicPr>
+                    <pic:cNvPr id="4" name="图片 2"/>
+                    <pic:cNvPicPr>
+                      <a:picLocks noChangeAspect="1"/>
+                    </pic:cNvPicPr>
+                  </pic:nvPicPr>
+                  <pic:blipFill>
+                    <a:blip r:embed="rId7"/>
+                    <a:stretch>
+                      <a:fillRect/>
+                    </a:stretch>
+                  </pic:blipFill>
+                  <pic:spPr>
+                    <a:xfrm>
+                      <a:off x="0" y="0"/>
+                      <a:ext cx="5268595" cy="967740"/>
                     </a:xfrm>
                     <a:prstGeom prst="rect">
                       <a:avLst/>
